--- a/Data Science notes.docx
+++ b/Data Science notes.docx
@@ -183,183 +183,254 @@
       <w:r>
         <w:t xml:space="preserve"> prepares the changes for next commit.</w:t>
       </w:r>
+      <w:r>
+        <w:br/>
+      </w:r>
+      <w:r>
+        <w:br/>
+      </w:r>
+      <w:proofErr w:type="gramStart"/>
+      <w:r>
+        <w:rPr>
+          <w:b/>
+        </w:rPr>
+        <w:t>5)git</w:t>
+      </w:r>
+      <w:proofErr w:type="gramEnd"/>
+      <w:r>
+        <w:rPr>
+          <w:b/>
+        </w:rPr>
+        <w:t xml:space="preserve"> status</w:t>
+      </w:r>
+      <w:r>
+        <w:t xml:space="preserve"> </w:t>
+      </w:r>
+    </w:p>
+    <w:p>
+      <w:r>
+        <w:t>Again check the status of the repository</w:t>
+      </w:r>
+    </w:p>
+    <w:p>
+      <w:pPr>
+        <w:rPr>
+          <w:b/>
+        </w:rPr>
+      </w:pPr>
+      <w:proofErr w:type="gramStart"/>
+      <w:r>
+        <w:rPr>
+          <w:b/>
+        </w:rPr>
+        <w:t>6)git</w:t>
+      </w:r>
+      <w:proofErr w:type="gramEnd"/>
+      <w:r>
+        <w:rPr>
+          <w:b/>
+        </w:rPr>
+        <w:t xml:space="preserve"> </w:t>
+      </w:r>
+      <w:r>
+        <w:rPr>
+          <w:b/>
+        </w:rPr>
+        <w:t>commit –m “changes are made”</w:t>
+      </w:r>
+    </w:p>
+    <w:p>
+      <w:r>
+        <w:t>It records the changes that are made and also messages can be added.</w:t>
+      </w:r>
+    </w:p>
+    <w:p>
+      <w:pPr>
+        <w:rPr>
+          <w:b/>
+        </w:rPr>
+      </w:pPr>
+      <w:proofErr w:type="gramStart"/>
+      <w:r>
+        <w:rPr>
+          <w:b/>
+        </w:rPr>
+        <w:t>7</w:t>
+      </w:r>
+      <w:r>
+        <w:rPr>
+          <w:b/>
+        </w:rPr>
+        <w:t>)git</w:t>
+      </w:r>
+      <w:proofErr w:type="gramEnd"/>
+      <w:r>
+        <w:rPr>
+          <w:b/>
+        </w:rPr>
+        <w:t xml:space="preserve"> push</w:t>
+      </w:r>
+    </w:p>
+    <w:p>
+      <w:r>
+        <w:t xml:space="preserve">This pushes the files to our </w:t>
+      </w:r>
+      <w:proofErr w:type="spellStart"/>
+      <w:r>
+        <w:t>github</w:t>
+      </w:r>
+      <w:proofErr w:type="spellEnd"/>
+      <w:r>
+        <w:t xml:space="preserve"> repository</w:t>
+      </w:r>
+    </w:p>
+    <w:p/>
+    <w:p>
+      <w:pPr>
+        <w:rPr>
+          <w:b/>
+        </w:rPr>
+      </w:pPr>
+      <w:r>
+        <w:rPr>
+          <w:b/>
+        </w:rPr>
+        <w:t>PULL</w:t>
+      </w:r>
+    </w:p>
+    <w:p>
+      <w:r>
+        <w:t xml:space="preserve">Go to </w:t>
+      </w:r>
+      <w:proofErr w:type="gramStart"/>
+      <w:r>
+        <w:t>Add</w:t>
+      </w:r>
+      <w:proofErr w:type="gramEnd"/>
+      <w:r>
+        <w:t xml:space="preserve"> file.</w:t>
+      </w:r>
+    </w:p>
+    <w:p>
+      <w:r>
+        <w:t xml:space="preserve">Then choose upload </w:t>
+      </w:r>
+      <w:proofErr w:type="spellStart"/>
+      <w:r>
+        <w:t>file.Then</w:t>
+      </w:r>
+      <w:proofErr w:type="spellEnd"/>
+      <w:r>
+        <w:t xml:space="preserve"> </w:t>
+      </w:r>
+      <w:proofErr w:type="gramStart"/>
+      <w:r>
+        <w:t>commit .</w:t>
+      </w:r>
+      <w:proofErr w:type="gramEnd"/>
+    </w:p>
+    <w:p>
+      <w:r>
+        <w:t xml:space="preserve">After uploading go to Git </w:t>
+      </w:r>
+      <w:proofErr w:type="gramStart"/>
+      <w:r>
+        <w:t>Bash .</w:t>
+      </w:r>
+      <w:proofErr w:type="gramEnd"/>
+    </w:p>
+    <w:p>
+      <w:pPr>
+        <w:rPr>
+          <w:b/>
+        </w:rPr>
+      </w:pPr>
+      <w:r>
+        <w:rPr>
+          <w:b/>
+        </w:rPr>
+        <w:t>*git pull</w:t>
+      </w:r>
+    </w:p>
+    <w:p>
+      <w:r>
+        <w:t>Then check in the repository folder in your desktop whether the file is added to the folder or not.</w:t>
+      </w:r>
+    </w:p>
+    <w:p/>
+    <w:p>
+      <w:r>
+        <w:t>DELETING FILES</w:t>
+      </w:r>
+    </w:p>
+    <w:p>
+      <w:pPr>
+        <w:rPr>
+          <w:b/>
+        </w:rPr>
+      </w:pPr>
+      <w:r>
+        <w:rPr>
+          <w:b/>
+        </w:rPr>
+        <w:t xml:space="preserve">*git </w:t>
+      </w:r>
+      <w:proofErr w:type="spellStart"/>
+      <w:r>
+        <w:rPr>
+          <w:b/>
+        </w:rPr>
+        <w:t>rm</w:t>
+      </w:r>
+      <w:proofErr w:type="spellEnd"/>
+      <w:r>
+        <w:rPr>
+          <w:b/>
+        </w:rPr>
+        <w:t xml:space="preserve"> filename</w:t>
+      </w:r>
+    </w:p>
+    <w:p>
+      <w:pPr>
+        <w:rPr>
+          <w:b/>
+        </w:rPr>
+      </w:pPr>
+      <w:r>
+        <w:rPr>
+          <w:b/>
+        </w:rPr>
+        <w:t>*git commit –m “Deleted files”</w:t>
+      </w:r>
+    </w:p>
+    <w:p>
+      <w:pPr>
+        <w:rPr>
+          <w:b/>
+        </w:rPr>
+      </w:pPr>
+      <w:r>
+        <w:rPr>
+          <w:b/>
+        </w:rPr>
+        <w:lastRenderedPageBreak/>
+        <w:t>*git push origin main (here main is the branch name)</w:t>
+      </w:r>
+    </w:p>
+    <w:p>
+      <w:r>
+        <w:t xml:space="preserve">To check branch name u can give </w:t>
+      </w:r>
+    </w:p>
+    <w:p>
+      <w:r>
+        <w:t>*git branch</w:t>
+      </w:r>
+    </w:p>
+    <w:p>
       <w:bookmarkStart w:id="0" w:name="_GoBack"/>
       <w:bookmarkEnd w:id="0"/>
-      <w:r>
-        <w:br/>
-      </w:r>
-      <w:r>
-        <w:br/>
-      </w:r>
-      <w:proofErr w:type="gramStart"/>
-      <w:r>
-        <w:rPr>
-          <w:b/>
-        </w:rPr>
-        <w:t>5)git</w:t>
-      </w:r>
-      <w:proofErr w:type="gramEnd"/>
-      <w:r>
-        <w:rPr>
-          <w:b/>
-        </w:rPr>
-        <w:t xml:space="preserve"> status</w:t>
-      </w:r>
-      <w:r>
-        <w:t xml:space="preserve"> </w:t>
-      </w:r>
-    </w:p>
-    <w:p>
-      <w:r>
-        <w:t>Again check the status of the repository</w:t>
-      </w:r>
-    </w:p>
-    <w:p>
-      <w:pPr>
-        <w:rPr>
-          <w:b/>
-        </w:rPr>
-      </w:pPr>
-      <w:proofErr w:type="gramStart"/>
-      <w:r>
-        <w:rPr>
-          <w:b/>
-        </w:rPr>
-        <w:t>6)git</w:t>
-      </w:r>
-      <w:proofErr w:type="gramEnd"/>
-      <w:r>
-        <w:rPr>
-          <w:b/>
-        </w:rPr>
-        <w:t xml:space="preserve"> </w:t>
-      </w:r>
-      <w:r>
-        <w:rPr>
-          <w:b/>
-        </w:rPr>
-        <w:t>commit –m “changes are made”</w:t>
-      </w:r>
-    </w:p>
-    <w:p>
-      <w:r>
-        <w:t>It records the changes that are made and also messages can be added.</w:t>
-      </w:r>
-    </w:p>
-    <w:p>
-      <w:pPr>
-        <w:rPr>
-          <w:b/>
-        </w:rPr>
-      </w:pPr>
-      <w:proofErr w:type="gramStart"/>
-      <w:r>
-        <w:rPr>
-          <w:b/>
-        </w:rPr>
-        <w:t>7</w:t>
-      </w:r>
-      <w:r>
-        <w:rPr>
-          <w:b/>
-        </w:rPr>
-        <w:t>)git</w:t>
-      </w:r>
-      <w:proofErr w:type="gramEnd"/>
-      <w:r>
-        <w:rPr>
-          <w:b/>
-        </w:rPr>
-        <w:t xml:space="preserve"> push</w:t>
-      </w:r>
-    </w:p>
-    <w:p>
-      <w:r>
-        <w:t xml:space="preserve">This pushes the files to our </w:t>
-      </w:r>
-      <w:proofErr w:type="spellStart"/>
-      <w:r>
-        <w:t>github</w:t>
-      </w:r>
-      <w:proofErr w:type="spellEnd"/>
-      <w:r>
-        <w:t xml:space="preserve"> repository</w:t>
-      </w:r>
-    </w:p>
-    <w:p/>
-    <w:p>
-      <w:pPr>
-        <w:rPr>
-          <w:b/>
-        </w:rPr>
-      </w:pPr>
-      <w:r>
-        <w:rPr>
-          <w:b/>
-        </w:rPr>
-        <w:t>PULL</w:t>
-      </w:r>
-    </w:p>
-    <w:p>
-      <w:r>
-        <w:t xml:space="preserve">Go to </w:t>
-      </w:r>
-      <w:proofErr w:type="gramStart"/>
-      <w:r>
-        <w:t>Add</w:t>
-      </w:r>
-      <w:proofErr w:type="gramEnd"/>
-      <w:r>
-        <w:t xml:space="preserve"> file.</w:t>
-      </w:r>
-    </w:p>
-    <w:p>
-      <w:r>
-        <w:t xml:space="preserve">Then choose upload </w:t>
-      </w:r>
-      <w:proofErr w:type="spellStart"/>
-      <w:r>
-        <w:t>file.Then</w:t>
-      </w:r>
-      <w:proofErr w:type="spellEnd"/>
-      <w:r>
-        <w:t xml:space="preserve"> </w:t>
-      </w:r>
-      <w:proofErr w:type="gramStart"/>
-      <w:r>
-        <w:t>commit .</w:t>
-      </w:r>
-      <w:proofErr w:type="gramEnd"/>
-    </w:p>
-    <w:p>
-      <w:r>
-        <w:t xml:space="preserve">After uploading go to Git </w:t>
-      </w:r>
-      <w:proofErr w:type="gramStart"/>
-      <w:r>
-        <w:t>Bash .</w:t>
-      </w:r>
-      <w:proofErr w:type="gramEnd"/>
-    </w:p>
-    <w:p>
-      <w:pPr>
-        <w:rPr>
-          <w:b/>
-        </w:rPr>
-      </w:pPr>
-      <w:r>
-        <w:rPr>
-          <w:b/>
-        </w:rPr>
-        <w:t>*git pull</w:t>
-      </w:r>
-    </w:p>
-    <w:p>
-      <w:r>
-        <w:t>Then check in the repository folder in your desktop whether the file is added to the folder or not.</w:t>
-      </w:r>
-    </w:p>
-    <w:p/>
+    </w:p>
     <w:p/>
     <w:p/>
     <w:p/>
